--- a/FishTracker.docx
+++ b/FishTracker.docx
@@ -7,16 +7,143 @@
         <w:pStyle w:val="Title"/>
         <w:rPr>
           <w:rFonts w:ascii="Times New Roman" w:hAnsi="Times New Roman" w:cs="Times New Roman"/>
+          <w:lang w:val="fr-FR"/>
         </w:rPr>
       </w:pPr>
       <w:proofErr w:type="spellStart"/>
       <w:r>
         <w:rPr>
           <w:rFonts w:ascii="Times New Roman" w:hAnsi="Times New Roman" w:cs="Times New Roman"/>
+          <w:lang w:val="fr-FR"/>
         </w:rPr>
         <w:t>FishTracker</w:t>
       </w:r>
       <w:proofErr w:type="spellEnd"/>
+    </w:p>
+    <w:p>
+      <w:pPr>
+        <w:rPr>
+          <w:rFonts w:ascii="Times New Roman" w:hAnsi="Times New Roman" w:cs="Times New Roman"/>
+          <w:sz w:val="24"/>
+          <w:szCs w:val="24"/>
+          <w:lang w:val="fr-FR"/>
+        </w:rPr>
+      </w:pPr>
+    </w:p>
+    <w:p>
+      <w:pPr>
+        <w:rPr>
+          <w:rFonts w:ascii="Times New Roman" w:hAnsi="Times New Roman" w:cs="Times New Roman"/>
+          <w:i/>
+          <w:iCs/>
+          <w:sz w:val="24"/>
+          <w:szCs w:val="24"/>
+          <w:lang w:val="ro-RO"/>
+        </w:rPr>
+      </w:pPr>
+      <w:r>
+        <w:rPr>
+          <w:rFonts w:ascii="Times New Roman" w:hAnsi="Times New Roman" w:cs="Times New Roman"/>
+          <w:i/>
+          <w:iCs/>
+          <w:sz w:val="24"/>
+          <w:szCs w:val="24"/>
+          <w:lang w:val="ro-RO"/>
+        </w:rPr>
+        <w:t>Universitatea "Dunărea de Jos" Galați</w:t>
+      </w:r>
+    </w:p>
+    <w:p>
+      <w:pPr>
+        <w:rPr>
+          <w:rFonts w:ascii="Times New Roman" w:hAnsi="Times New Roman" w:cs="Times New Roman"/>
+          <w:i/>
+          <w:iCs/>
+          <w:sz w:val="24"/>
+          <w:szCs w:val="24"/>
+          <w:lang w:val="ro-RO"/>
+        </w:rPr>
+      </w:pPr>
+      <w:r>
+        <w:rPr>
+          <w:rFonts w:ascii="Times New Roman" w:hAnsi="Times New Roman" w:cs="Times New Roman"/>
+          <w:i/>
+          <w:iCs/>
+          <w:sz w:val="24"/>
+          <w:szCs w:val="24"/>
+          <w:lang w:val="ro-RO"/>
+        </w:rPr>
+        <w:t>Facultatea de Automatică, Calculatoare, Inginerie Electrică și Electronică</w:t>
+      </w:r>
+    </w:p>
+    <w:p>
+      <w:pPr>
+        <w:rPr>
+          <w:rFonts w:ascii="Times New Roman" w:hAnsi="Times New Roman" w:cs="Times New Roman"/>
+          <w:i/>
+          <w:iCs/>
+          <w:sz w:val="24"/>
+          <w:szCs w:val="24"/>
+          <w:lang w:val="ro-RO"/>
+        </w:rPr>
+      </w:pPr>
+      <w:r>
+        <w:rPr>
+          <w:rFonts w:ascii="Times New Roman" w:hAnsi="Times New Roman" w:cs="Times New Roman"/>
+          <w:i/>
+          <w:iCs/>
+          <w:sz w:val="24"/>
+          <w:szCs w:val="24"/>
+          <w:lang w:val="ro-RO"/>
+        </w:rPr>
+        <w:t>Autor: Iordăchescu Cristian Ștefan</w:t>
+      </w:r>
+    </w:p>
+    <w:p>
+      <w:pPr>
+        <w:rPr>
+          <w:rFonts w:ascii="Times New Roman" w:hAnsi="Times New Roman" w:cs="Times New Roman"/>
+          <w:i/>
+          <w:iCs/>
+          <w:sz w:val="24"/>
+          <w:szCs w:val="24"/>
+          <w:lang w:val="ro-RO"/>
+        </w:rPr>
+      </w:pPr>
+      <w:r>
+        <w:rPr>
+          <w:rFonts w:ascii="Times New Roman" w:hAnsi="Times New Roman" w:cs="Times New Roman"/>
+          <w:i/>
+          <w:iCs/>
+          <w:sz w:val="24"/>
+          <w:szCs w:val="24"/>
+          <w:lang w:val="ro-RO"/>
+        </w:rPr>
+        <w:t>Grupa: 22C23</w:t>
+      </w:r>
+    </w:p>
+    <w:p>
+      <w:pPr>
+        <w:rPr>
+          <w:rFonts w:ascii="Times New Roman" w:hAnsi="Times New Roman" w:cs="Times New Roman"/>
+          <w:i/>
+          <w:iCs/>
+          <w:sz w:val="24"/>
+          <w:szCs w:val="24"/>
+          <w:lang w:val="ro-RO"/>
+        </w:rPr>
+      </w:pPr>
+      <w:r>
+        <w:rPr>
+          <w:rFonts w:ascii="Times New Roman" w:hAnsi="Times New Roman" w:cs="Times New Roman"/>
+          <w:i/>
+          <w:iCs/>
+          <w:sz w:val="24"/>
+          <w:szCs w:val="24"/>
+          <w:lang w:val="ro-RO"/>
+        </w:rPr>
+        <w:t>Profesor coordonator: Lector Simona Moldovanu</w:t>
+      </w:r>
     </w:p>
     <w:p>
       <w:pPr>
@@ -727,6 +854,7 @@
           <w:color w:val="auto"/>
           <w:lang w:val="ro-RO"/>
         </w:rPr>
+        <w:lastRenderedPageBreak/>
         <w:t>Descriere</w:t>
       </w:r>
     </w:p>
@@ -968,7 +1096,6 @@
           <w:szCs w:val="21"/>
           <w14:ligatures w14:val="none"/>
         </w:rPr>
-        <w:lastRenderedPageBreak/>
         <w:t>from</w:t>
       </w:r>
       <w:r>
@@ -2177,25 +2304,7 @@
           <w:szCs w:val="24"/>
           <w:lang w:val="ro-RO"/>
         </w:rPr>
-        <w:t xml:space="preserve">Se aplică separarea de fundal și se </w:t>
-      </w:r>
-      <w:r>
-        <w:rPr>
-          <w:rFonts w:ascii="Times New Roman" w:hAnsi="Times New Roman" w:cs="Times New Roman"/>
-          <w:sz w:val="24"/>
-          <w:szCs w:val="24"/>
-          <w:lang w:val="ro-RO"/>
-        </w:rPr>
-        <w:t>curăță</w:t>
-      </w:r>
-      <w:r>
-        <w:rPr>
-          <w:rFonts w:ascii="Times New Roman" w:hAnsi="Times New Roman" w:cs="Times New Roman"/>
-          <w:sz w:val="24"/>
-          <w:szCs w:val="24"/>
-          <w:lang w:val="ro-RO"/>
-        </w:rPr>
-        <w:t xml:space="preserve"> fundalul prin </w:t>
+        <w:t xml:space="preserve">Se aplică separarea de fundal și se curăță fundalul prin </w:t>
       </w:r>
       <w:proofErr w:type="spellStart"/>
       <w:r>
